--- a/网络知识/tcp.docx
+++ b/网络知识/tcp.docx
@@ -11,6 +11,68 @@
           <w:noProof/>
         </w:rPr>
         <w:pict>
+          <v:rect id="_x0000_s1045" style="position:absolute;margin-left:25.9pt;margin-top:-.75pt;width:60pt;height:27pt;z-index:251666432">
+            <v:textbox style="mso-next-textbox:#_x0000_s1045">
+              <w:txbxContent>
+                <w:p>
+                  <w:r>
+                    <w:rPr>
+                      <w:rFonts w:hint="eastAsia"/>
+                    </w:rPr>
+                    <w:t>网络</w:t>
+                  </w:r>
+                  <w:r>
+                    <w:rPr>
+                      <w:rFonts w:hint="eastAsia"/>
+                    </w:rPr>
+                    <w:t>ID</w:t>
+                  </w:r>
+                </w:p>
+              </w:txbxContent>
+            </v:textbox>
+          </v:rect>
+        </w:pict>
+      </w:r>
+      <w:r>
+        <w:rPr>
+          <w:noProof/>
+        </w:rPr>
+        <w:pict>
+          <v:shapetype id="_x0000_t87" coordsize="21600,21600" o:spt="87" adj="1800,10800" path="m21600,qx10800@0l10800@2qy0@11,10800@3l10800@1qy21600,21600e" filled="f">
+            <v:formulas>
+              <v:f eqn="val #0"/>
+              <v:f eqn="sum 21600 0 #0"/>
+              <v:f eqn="sum #1 0 #0"/>
+              <v:f eqn="sum #1 #0 0"/>
+              <v:f eqn="prod #0 9598 32768"/>
+              <v:f eqn="sum 21600 0 @4"/>
+              <v:f eqn="sum 21600 0 #1"/>
+              <v:f eqn="min #1 @6"/>
+              <v:f eqn="prod @7 1 2"/>
+              <v:f eqn="prod #0 2 1"/>
+              <v:f eqn="sum 21600 0 @9"/>
+              <v:f eqn="val #1"/>
+            </v:formulas>
+            <v:path arrowok="t" o:connecttype="custom" o:connectlocs="21600,0;0,10800;21600,21600" textboxrect="13963,@4,21600,@5"/>
+            <v:handles>
+              <v:h position="center,#0" yrange="0,@8"/>
+              <v:h position="topLeft,#1" yrange="@9,@10"/>
+            </v:handles>
+          </v:shapetype>
+          <v:shape id="_x0000_s1043" type="#_x0000_t87" style="position:absolute;margin-left:6.75pt;margin-top:13.5pt;width:12pt;height:1in;z-index:251664384">
+            <v:textbox style="mso-next-textbox:#_x0000_s1043">
+              <w:txbxContent>
+                <w:p/>
+              </w:txbxContent>
+            </v:textbox>
+          </v:shape>
+        </w:pict>
+      </w:r>
+      <w:r>
+        <w:rPr>
+          <w:noProof/>
+        </w:rPr>
+        <w:pict>
           <v:rect id="_x0000_s1026" style="position:absolute;margin-left:-19.15pt;margin-top:233.25pt;width:125.25pt;height:25.5pt;z-index:251658240">
             <v:textbox style="mso-next-textbox:#_x0000_s1026">
               <w:txbxContent>
@@ -46,7 +108,7 @@
             <v:path gradientshapeok="t" o:connecttype="rect"/>
           </v:shapetype>
           <v:shape id="_x0000_s1040" type="#_x0000_t202" style="position:absolute;margin-left:-42.75pt;margin-top:192.75pt;width:61.5pt;height:21pt;z-index:251662336">
-            <v:textbox>
+            <v:textbox style="mso-next-textbox:#_x0000_s1040">
               <w:txbxContent>
                 <w:p>
                   <w:pPr>
@@ -82,7 +144,7 @@
         </w:rPr>
         <w:pict>
           <v:shape id="_x0000_s1041" type="#_x0000_t202" style="position:absolute;margin-left:64.5pt;margin-top:192.75pt;width:61.5pt;height:21pt;z-index:251663360">
-            <v:textbox>
+            <v:textbox style="mso-next-textbox:#_x0000_s1041">
               <w:txbxContent>
                 <w:p>
                   <w:pPr>
@@ -175,7 +237,7 @@
         </w:rPr>
         <w:pict>
           <v:rect id="_x0000_s1027" style="position:absolute;margin-left:.75pt;margin-top:146.25pt;width:90.75pt;height:25.5pt;z-index:251659264">
-            <v:textbox>
+            <v:textbox style="mso-next-textbox:#_x0000_s1027">
               <w:txbxContent>
                 <w:p>
                   <w:pPr>
@@ -183,6 +245,87 @@
                   </w:pPr>
                   <w:r>
                     <w:t>逻辑地址</w:t>
+                  </w:r>
+                </w:p>
+              </w:txbxContent>
+            </v:textbox>
+          </v:rect>
+        </w:pict>
+      </w:r>
+    </w:p>
+    <w:p>
+      <w:r>
+        <w:rPr>
+          <w:noProof/>
+        </w:rPr>
+        <w:pict>
+          <v:rect id="_x0000_s1046" style="position:absolute;margin-left:25.9pt;margin-top:13.45pt;width:60pt;height:27pt;z-index:251667456">
+            <v:textbox>
+              <w:txbxContent>
+                <w:p>
+                  <w:r>
+                    <w:rPr>
+                      <w:rFonts w:hint="eastAsia"/>
+                    </w:rPr>
+                    <w:t>子网</w:t>
+                  </w:r>
+                  <w:r>
+                    <w:rPr>
+                      <w:rFonts w:hint="eastAsia"/>
+                    </w:rPr>
+                    <w:t>ID</w:t>
+                  </w:r>
+                </w:p>
+              </w:txbxContent>
+            </v:textbox>
+          </v:rect>
+        </w:pict>
+      </w:r>
+      <w:r>
+        <w:rPr>
+          <w:noProof/>
+        </w:rPr>
+        <w:pict>
+          <v:rect id="_x0000_s1044" style="position:absolute;margin-left:-50.25pt;margin-top:13.45pt;width:60pt;height:27pt;z-index:251665408">
+            <v:textbox>
+              <w:txbxContent>
+                <w:p>
+                  <w:proofErr w:type="spellStart"/>
+                  <w:r>
+                    <w:t>Ip</w:t>
+                  </w:r>
+                  <w:proofErr w:type="spellEnd"/>
+                  <w:r>
+                    <w:t>地址</w:t>
+                  </w:r>
+                </w:p>
+              </w:txbxContent>
+            </v:textbox>
+          </v:rect>
+        </w:pict>
+      </w:r>
+    </w:p>
+    <w:p>
+      <w:r>
+        <w:rPr>
+          <w:noProof/>
+        </w:rPr>
+        <w:pict>
+          <v:rect id="_x0000_s1047" style="position:absolute;margin-left:25.9pt;margin-top:23.95pt;width:60pt;height:27pt;z-index:251668480">
+            <v:textbox>
+              <w:txbxContent>
+                <w:p>
+                  <w:r>
+                    <w:rPr>
+                      <w:rFonts w:hint="eastAsia"/>
+                    </w:rPr>
+                    <w:t>主机</w:t>
+                  </w:r>
+                  <w:r>
+                    <w:rPr>
+                      <w:rFonts w:hint="eastAsia"/>
+                    </w:rPr>
+                    <w:t>ID</w:t>
                   </w:r>
                 </w:p>
               </w:txbxContent>
